--- a/CV_Kulgeiko/CV_резюме Кульгейко Д.А._QA.docx
+++ b/CV_Kulgeiko/CV_резюме Кульгейко Д.А._QA.docx
@@ -596,47 +596,7 @@
           <w:sz w:val="22"/>
           <w:szCs w:val="22"/>
         </w:rPr>
-        <w:t>ул.Проф.Толока,</w:t>
-      </w:r>
-      <w:r>
-        <w:rPr>
-          <w:rFonts w:ascii="Century Gothic" w:hAnsi="Century Gothic"/>
-          <w:b/>
-          <w:noProof/>
-          <w:sz w:val="22"/>
-          <w:szCs w:val="22"/>
-        </w:rPr>
-        <w:t xml:space="preserve"> </w:t>
-      </w:r>
-      <w:r>
-        <w:rPr>
-          <w:rFonts w:ascii="Century Gothic" w:hAnsi="Century Gothic"/>
-          <w:b/>
-          <w:noProof/>
-          <w:sz w:val="22"/>
-          <w:szCs w:val="22"/>
-        </w:rPr>
-        <w:t>35</w:t>
-      </w:r>
-      <w:r>
-        <w:rPr>
-          <w:rFonts w:ascii="Century Gothic" w:hAnsi="Century Gothic"/>
-          <w:b/>
-          <w:noProof/>
-          <w:sz w:val="22"/>
-          <w:szCs w:val="22"/>
-        </w:rPr>
-        <w:t xml:space="preserve"> </w:t>
-      </w:r>
-      <w:r>
-        <w:rPr>
-          <w:rFonts w:ascii="Century Gothic" w:hAnsi="Century Gothic"/>
-          <w:b/>
-          <w:noProof/>
-          <w:sz w:val="22"/>
-          <w:szCs w:val="22"/>
-        </w:rPr>
-        <w:t>кв.64</w:t>
+        <w:t>ул.Проф.Толока</w:t>
       </w:r>
     </w:p>
     <w:p>
@@ -648,97 +608,163 @@
           <w:noProof/>
           <w:sz w:val="22"/>
           <w:szCs w:val="22"/>
+        </w:rPr>
+      </w:pPr>
+      <w:r>
+        <w:rPr>
+          <w:rFonts w:ascii="Century Gothic" w:hAnsi="Century Gothic"/>
+          <w:noProof/>
+          <w:sz w:val="22"/>
+          <w:szCs w:val="22"/>
+        </w:rPr>
+        <w:t>Телефон</w:t>
+      </w:r>
+      <w:r>
+        <w:rPr>
+          <w:rFonts w:ascii="Century Gothic" w:hAnsi="Century Gothic"/>
+          <w:noProof/>
+          <w:sz w:val="22"/>
+          <w:szCs w:val="22"/>
+        </w:rPr>
+        <w:t>:</w:t>
+      </w:r>
+      <w:r>
+        <w:rPr>
+          <w:rFonts w:ascii="Century Gothic" w:hAnsi="Century Gothic"/>
+          <w:b/>
+          <w:sz w:val="22"/>
+          <w:szCs w:val="22"/>
+        </w:rPr>
+        <w:t xml:space="preserve"> </w:t>
+      </w:r>
+      <w:r>
+        <w:rPr>
+          <w:rFonts w:ascii="Century Gothic" w:hAnsi="Century Gothic"/>
+          <w:b/>
+          <w:sz w:val="22"/>
+          <w:szCs w:val="22"/>
+        </w:rPr>
+        <w:t>+38</w:t>
+      </w:r>
+      <w:r>
+        <w:rPr>
+          <w:rFonts w:ascii="Century Gothic" w:hAnsi="Century Gothic"/>
+          <w:b/>
+          <w:sz w:val="22"/>
+          <w:szCs w:val="22"/>
+        </w:rPr>
+        <w:t>0954554704</w:t>
+      </w:r>
+      <w:r>
+        <w:rPr>
+          <w:rFonts w:ascii="Century Gothic" w:hAnsi="Century Gothic"/>
+          <w:b/>
+          <w:sz w:val="22"/>
+          <w:szCs w:val="22"/>
+        </w:rPr>
+        <w:t>,</w:t>
+      </w:r>
+      <w:r>
+        <w:rPr>
+          <w:rFonts w:ascii="Century Gothic" w:hAnsi="Century Gothic"/>
+          <w:b/>
+          <w:sz w:val="22"/>
+          <w:szCs w:val="22"/>
+        </w:rPr>
+        <w:t xml:space="preserve"> </w:t>
+      </w:r>
+      <w:r>
+        <w:rPr>
+          <w:rFonts w:ascii="Century Gothic" w:hAnsi="Century Gothic"/>
+          <w:b/>
+          <w:sz w:val="22"/>
+          <w:szCs w:val="22"/>
+        </w:rPr>
+        <w:t>+380969900060</w:t>
+      </w:r>
+      <w:r>
+        <w:rPr>
+          <w:rFonts w:ascii="Century Gothic" w:hAnsi="Century Gothic"/>
+          <w:b/>
+          <w:sz w:val="22"/>
+          <w:szCs w:val="22"/>
+        </w:rPr>
+        <w:t xml:space="preserve"> </w:t>
+      </w:r>
+      <w:r>
+        <w:rPr>
+          <w:rFonts w:ascii="Century Gothic" w:hAnsi="Century Gothic"/>
+          <w:bCs/>
+          <w:sz w:val="22"/>
+          <w:szCs w:val="22"/>
+        </w:rPr>
+        <w:t>(</w:t>
+      </w:r>
+      <w:r>
+        <w:rPr>
+          <w:rFonts w:ascii="Century Gothic" w:hAnsi="Century Gothic"/>
+          <w:bCs/>
+          <w:sz w:val="22"/>
+          <w:szCs w:val="22"/>
           <w:lang w:val="en-US"/>
         </w:rPr>
-      </w:pPr>
-      <w:r>
-        <w:rPr>
-          <w:rFonts w:ascii="Century Gothic" w:hAnsi="Century Gothic"/>
-          <w:noProof/>
-          <w:sz w:val="22"/>
-          <w:szCs w:val="22"/>
-        </w:rPr>
-        <w:t>Телефон</w:t>
-      </w:r>
-      <w:r>
-        <w:rPr>
-          <w:rFonts w:ascii="Century Gothic" w:hAnsi="Century Gothic"/>
-          <w:noProof/>
+        <w:t>Viber</w:t>
+      </w:r>
+      <w:r>
+        <w:rPr>
+          <w:rFonts w:ascii="Century Gothic" w:hAnsi="Century Gothic"/>
+          <w:bCs/>
+          <w:sz w:val="22"/>
+          <w:szCs w:val="22"/>
+        </w:rPr>
+        <w:t>,</w:t>
+      </w:r>
+      <w:r>
+        <w:rPr>
+          <w:rFonts w:ascii="Century Gothic" w:hAnsi="Century Gothic"/>
+          <w:bCs/>
+          <w:sz w:val="22"/>
+          <w:szCs w:val="22"/>
+        </w:rPr>
+        <w:t xml:space="preserve"> </w:t>
+      </w:r>
+      <w:r>
+        <w:rPr>
+          <w:rFonts w:ascii="Century Gothic" w:hAnsi="Century Gothic"/>
+          <w:bCs/>
           <w:sz w:val="22"/>
           <w:szCs w:val="22"/>
           <w:lang w:val="en-US"/>
         </w:rPr>
-        <w:t>:</w:t>
-      </w:r>
-      <w:r>
-        <w:rPr>
-          <w:rFonts w:ascii="Century Gothic" w:hAnsi="Century Gothic"/>
-          <w:b/>
+        <w:t>Telegram</w:t>
+      </w:r>
+      <w:r>
+        <w:rPr>
+          <w:rFonts w:ascii="Century Gothic" w:hAnsi="Century Gothic"/>
+          <w:bCs/>
+          <w:sz w:val="22"/>
+          <w:szCs w:val="22"/>
+        </w:rPr>
+        <w:t>,</w:t>
+      </w:r>
+      <w:r>
+        <w:rPr>
+          <w:rFonts w:ascii="Century Gothic" w:hAnsi="Century Gothic"/>
+          <w:bCs/>
+          <w:sz w:val="22"/>
+          <w:szCs w:val="22"/>
+        </w:rPr>
+        <w:t xml:space="preserve"> </w:t>
+      </w:r>
+      <w:r>
+        <w:rPr>
+          <w:rFonts w:ascii="Century Gothic" w:hAnsi="Century Gothic"/>
+          <w:bCs/>
           <w:sz w:val="22"/>
           <w:szCs w:val="22"/>
           <w:lang w:val="en-US"/>
         </w:rPr>
-        <w:t xml:space="preserve"> </w:t>
-      </w:r>
-      <w:r>
-        <w:rPr>
-          <w:rFonts w:ascii="Century Gothic" w:hAnsi="Century Gothic"/>
-          <w:b/>
-          <w:sz w:val="22"/>
-          <w:szCs w:val="22"/>
-          <w:lang w:val="en-US"/>
-        </w:rPr>
-        <w:t>+38</w:t>
-      </w:r>
-      <w:r>
-        <w:rPr>
-          <w:rFonts w:ascii="Century Gothic" w:hAnsi="Century Gothic"/>
-          <w:b/>
-          <w:sz w:val="22"/>
-          <w:szCs w:val="22"/>
-          <w:lang w:val="en-US"/>
-        </w:rPr>
-        <w:t>0954554704</w:t>
-      </w:r>
-      <w:r>
-        <w:rPr>
-          <w:rFonts w:ascii="Century Gothic" w:hAnsi="Century Gothic"/>
-          <w:b/>
-          <w:sz w:val="22"/>
-          <w:szCs w:val="22"/>
-          <w:lang w:val="en-US"/>
-        </w:rPr>
-        <w:t>,</w:t>
-      </w:r>
-      <w:r>
-        <w:rPr>
-          <w:rFonts w:ascii="Century Gothic" w:hAnsi="Century Gothic"/>
-          <w:b/>
-          <w:sz w:val="22"/>
-          <w:szCs w:val="22"/>
-          <w:lang w:val="en-US"/>
-        </w:rPr>
-        <w:t xml:space="preserve"> </w:t>
-      </w:r>
-      <w:r>
-        <w:rPr>
-          <w:rFonts w:ascii="Century Gothic" w:hAnsi="Century Gothic"/>
-          <w:b/>
-          <w:sz w:val="22"/>
-          <w:szCs w:val="22"/>
-          <w:lang w:val="en-US"/>
-        </w:rPr>
-        <w:t>+380969900060</w:t>
-      </w:r>
-      <w:r>
-        <w:rPr>
-          <w:rFonts w:ascii="Century Gothic" w:hAnsi="Century Gothic"/>
-          <w:b/>
-          <w:sz w:val="22"/>
-          <w:szCs w:val="22"/>
-          <w:lang w:val="en-US"/>
-        </w:rPr>
-        <w:t xml:space="preserve"> </w:t>
+        <w:t>WhatsApp</w:t>
       </w:r>
       <w:r>
         <w:rPr>
@@ -746,67 +772,6 @@
           <w:bCs/>
           <w:sz w:val="22"/>
           <w:szCs w:val="22"/>
-          <w:lang w:val="en-US"/>
-        </w:rPr>
-        <w:t>(Viber,</w:t>
-      </w:r>
-      <w:r>
-        <w:rPr>
-          <w:rFonts w:ascii="Century Gothic" w:hAnsi="Century Gothic"/>
-          <w:bCs/>
-          <w:sz w:val="22"/>
-          <w:szCs w:val="22"/>
-          <w:lang w:val="en-US"/>
-        </w:rPr>
-        <w:t xml:space="preserve"> </w:t>
-      </w:r>
-      <w:r>
-        <w:rPr>
-          <w:rFonts w:ascii="Century Gothic" w:hAnsi="Century Gothic"/>
-          <w:bCs/>
-          <w:sz w:val="22"/>
-          <w:szCs w:val="22"/>
-          <w:lang w:val="en-US"/>
-        </w:rPr>
-        <w:t>Telegram</w:t>
-      </w:r>
-      <w:r>
-        <w:rPr>
-          <w:rFonts w:ascii="Century Gothic" w:hAnsi="Century Gothic"/>
-          <w:bCs/>
-          <w:sz w:val="22"/>
-          <w:szCs w:val="22"/>
-          <w:lang w:val="en-US"/>
-        </w:rPr>
-        <w:t>,</w:t>
-      </w:r>
-      <w:r>
-        <w:rPr>
-          <w:rFonts w:ascii="Century Gothic" w:hAnsi="Century Gothic"/>
-          <w:bCs/>
-          <w:sz w:val="22"/>
-          <w:szCs w:val="22"/>
-          <w:lang w:val="en-US"/>
-        </w:rPr>
-        <w:t xml:space="preserve"> </w:t>
-      </w:r>
-      <w:r>
-        <w:rPr>
-          <w:rFonts w:ascii="Century Gothic" w:hAnsi="Century Gothic"/>
-          <w:bCs/>
-          <w:sz w:val="22"/>
-          <w:szCs w:val="22"/>
-          <w:lang w:val="en-US"/>
-        </w:rPr>
-        <w:t>WhatsApp</w:t>
-      </w:r>
-      <w:r>
-        <w:rPr>
-          <w:rFonts w:ascii="Century Gothic" w:hAnsi="Century Gothic"/>
-          <w:bCs/>
-          <w:sz w:val="22"/>
-          <w:szCs w:val="22"/>
-          <w:lang w:val="en-US"/>
         </w:rPr>
         <w:t>)</w:t>
       </w:r>
@@ -821,9 +786,27 @@
           <w:noProof/>
           <w:sz w:val="22"/>
           <w:szCs w:val="22"/>
+        </w:rPr>
+      </w:pPr>
+      <w:r>
+        <w:rPr>
+          <w:rFonts w:ascii="Century Gothic" w:hAnsi="Century Gothic"/>
+          <w:noProof/>
+          <w:sz w:val="22"/>
+          <w:szCs w:val="22"/>
           <w:lang w:val="en-US"/>
         </w:rPr>
-      </w:pPr>
+        <w:t>E</w:t>
+      </w:r>
+      <w:r>
+        <w:rPr>
+          <w:rFonts w:ascii="Century Gothic" w:hAnsi="Century Gothic"/>
+          <w:noProof/>
+          <w:sz w:val="22"/>
+          <w:szCs w:val="22"/>
+        </w:rPr>
+        <w:t>-</w:t>
+      </w:r>
       <w:r>
         <w:rPr>
           <w:rFonts w:ascii="Century Gothic" w:hAnsi="Century Gothic"/>
@@ -832,25 +815,32 @@
           <w:szCs w:val="22"/>
           <w:lang w:val="en-US"/>
         </w:rPr>
-        <w:t>E-mail:</w:t>
-      </w:r>
-      <w:r>
-        <w:rPr>
-          <w:rFonts w:ascii="Century Gothic" w:hAnsi="Century Gothic"/>
-          <w:noProof/>
-          <w:sz w:val="22"/>
-          <w:szCs w:val="22"/>
-          <w:lang w:val="en-US"/>
-        </w:rPr>
-        <w:t xml:space="preserve"> </w:t>
-      </w:r>
-      <w:r>
-        <w:rPr>
-          <w:rFonts w:ascii="Century Gothic" w:hAnsi="Century Gothic"/>
-          <w:noProof/>
-          <w:sz w:val="22"/>
-          <w:szCs w:val="22"/>
-          <w:lang w:val="en-US"/>
+        <w:t>mail</w:t>
+      </w:r>
+      <w:r>
+        <w:rPr>
+          <w:rFonts w:ascii="Century Gothic" w:hAnsi="Century Gothic"/>
+          <w:noProof/>
+          <w:sz w:val="22"/>
+          <w:szCs w:val="22"/>
+        </w:rPr>
+        <w:t>:</w:t>
+      </w:r>
+      <w:r>
+        <w:rPr>
+          <w:rFonts w:ascii="Century Gothic" w:hAnsi="Century Gothic"/>
+          <w:noProof/>
+          <w:sz w:val="22"/>
+          <w:szCs w:val="22"/>
+        </w:rPr>
+        <w:t xml:space="preserve"> </w:t>
+      </w:r>
+      <w:r>
+        <w:rPr>
+          <w:rFonts w:ascii="Century Gothic" w:hAnsi="Century Gothic"/>
+          <w:noProof/>
+          <w:sz w:val="22"/>
+          <w:szCs w:val="22"/>
         </w:rPr>
         <w:tab/>
         <w:t xml:space="preserve">     </w:t>
@@ -864,7 +854,45 @@
             <w:noProof/>
             <w:lang w:val="en-US"/>
           </w:rPr>
-          <w:t>kulldim7@gmail.com</w:t>
+          <w:t>kulldim</w:t>
+        </w:r>
+        <w:r>
+          <w:rPr>
+            <w:rStyle w:val="a9"/>
+            <w:rFonts w:ascii="Century Gothic" w:hAnsi="Century Gothic"/>
+            <w:b/>
+            <w:noProof/>
+          </w:rPr>
+          <w:t>7@</w:t>
+        </w:r>
+        <w:r>
+          <w:rPr>
+            <w:rStyle w:val="a9"/>
+            <w:rFonts w:ascii="Century Gothic" w:hAnsi="Century Gothic"/>
+            <w:b/>
+            <w:noProof/>
+            <w:lang w:val="en-US"/>
+          </w:rPr>
+          <w:t>gmail</w:t>
+        </w:r>
+        <w:r>
+          <w:rPr>
+            <w:rStyle w:val="a9"/>
+            <w:rFonts w:ascii="Century Gothic" w:hAnsi="Century Gothic"/>
+            <w:b/>
+            <w:noProof/>
+          </w:rPr>
+          <w:t>.</w:t>
+        </w:r>
+        <w:r>
+          <w:rPr>
+            <w:rStyle w:val="a9"/>
+            <w:rFonts w:ascii="Century Gothic" w:hAnsi="Century Gothic"/>
+            <w:b/>
+            <w:noProof/>
+            <w:lang w:val="en-US"/>
+          </w:rPr>
+          <w:t>com</w:t>
         </w:r>
       </w:hyperlink>
     </w:p>
@@ -880,36 +908,42 @@
           <w:noProof/>
           <w:sz w:val="22"/>
           <w:szCs w:val="22"/>
+        </w:rPr>
+      </w:pPr>
+      <w:r>
+        <w:rPr>
+          <w:rFonts w:ascii="Century Gothic" w:hAnsi="Century Gothic"/>
+          <w:noProof/>
+          <w:sz w:val="22"/>
+          <w:szCs w:val="22"/>
           <w:lang w:val="en-US"/>
         </w:rPr>
-      </w:pPr>
-      <w:r>
-        <w:rPr>
-          <w:rFonts w:ascii="Century Gothic" w:hAnsi="Century Gothic"/>
-          <w:noProof/>
-          <w:sz w:val="22"/>
-          <w:szCs w:val="22"/>
-          <w:lang w:val="en-US"/>
-        </w:rPr>
-        <w:t>LinkedIn:</w:t>
-      </w:r>
-      <w:r>
-        <w:rPr>
-          <w:rFonts w:ascii="Century Gothic" w:hAnsi="Century Gothic"/>
-          <w:noProof/>
-          <w:sz w:val="22"/>
-          <w:szCs w:val="22"/>
-          <w:lang w:val="en-US"/>
-        </w:rPr>
-        <w:t xml:space="preserve"> </w:t>
-      </w:r>
-      <w:r>
-        <w:rPr>
-          <w:rFonts w:ascii="Century Gothic" w:hAnsi="Century Gothic"/>
-          <w:noProof/>
-          <w:sz w:val="22"/>
-          <w:szCs w:val="22"/>
-          <w:lang w:val="en-US"/>
+        <w:t>LinkedIn</w:t>
+      </w:r>
+      <w:r>
+        <w:rPr>
+          <w:rFonts w:ascii="Century Gothic" w:hAnsi="Century Gothic"/>
+          <w:noProof/>
+          <w:sz w:val="22"/>
+          <w:szCs w:val="22"/>
+        </w:rPr>
+        <w:t>:</w:t>
+      </w:r>
+      <w:r>
+        <w:rPr>
+          <w:rFonts w:ascii="Century Gothic" w:hAnsi="Century Gothic"/>
+          <w:noProof/>
+          <w:sz w:val="22"/>
+          <w:szCs w:val="22"/>
+        </w:rPr>
+        <w:t xml:space="preserve"> </w:t>
+      </w:r>
+      <w:r>
+        <w:rPr>
+          <w:rFonts w:ascii="Century Gothic" w:hAnsi="Century Gothic"/>
+          <w:noProof/>
+          <w:sz w:val="22"/>
+          <w:szCs w:val="22"/>
         </w:rPr>
         <w:t xml:space="preserve">   </w:t>
       </w:r>
@@ -923,17 +957,211 @@
             <w:noProof/>
             <w:lang w:val="en-US"/>
           </w:rPr>
-          <w:t>https://www.linkedin.com/in/dmitriy-kulgeyko-077b7817a/</w:t>
+          <w:t>https</w:t>
+        </w:r>
+        <w:r>
+          <w:rPr>
+            <w:rStyle w:val="a9"/>
+            <w:rFonts w:ascii="Century Gothic" w:hAnsi="Century Gothic"/>
+            <w:b/>
+            <w:bCs/>
+            <w:noProof/>
+          </w:rPr>
+          <w:t>://</w:t>
+        </w:r>
+        <w:r>
+          <w:rPr>
+            <w:rStyle w:val="a9"/>
+            <w:rFonts w:ascii="Century Gothic" w:hAnsi="Century Gothic"/>
+            <w:b/>
+            <w:bCs/>
+            <w:noProof/>
+            <w:lang w:val="en-US"/>
+          </w:rPr>
+          <w:t>www</w:t>
+        </w:r>
+        <w:r>
+          <w:rPr>
+            <w:rStyle w:val="a9"/>
+            <w:rFonts w:ascii="Century Gothic" w:hAnsi="Century Gothic"/>
+            <w:b/>
+            <w:bCs/>
+            <w:noProof/>
+          </w:rPr>
+          <w:t>.</w:t>
+        </w:r>
+        <w:r>
+          <w:rPr>
+            <w:rStyle w:val="a9"/>
+            <w:rFonts w:ascii="Century Gothic" w:hAnsi="Century Gothic"/>
+            <w:b/>
+            <w:bCs/>
+            <w:noProof/>
+            <w:lang w:val="en-US"/>
+          </w:rPr>
+          <w:t>linkedin</w:t>
+        </w:r>
+        <w:r>
+          <w:rPr>
+            <w:rStyle w:val="a9"/>
+            <w:rFonts w:ascii="Century Gothic" w:hAnsi="Century Gothic"/>
+            <w:b/>
+            <w:bCs/>
+            <w:noProof/>
+          </w:rPr>
+          <w:t>.</w:t>
+        </w:r>
+        <w:r>
+          <w:rPr>
+            <w:rStyle w:val="a9"/>
+            <w:rFonts w:ascii="Century Gothic" w:hAnsi="Century Gothic"/>
+            <w:b/>
+            <w:bCs/>
+            <w:noProof/>
+            <w:lang w:val="en-US"/>
+          </w:rPr>
+          <w:t>com</w:t>
+        </w:r>
+        <w:r>
+          <w:rPr>
+            <w:rStyle w:val="a9"/>
+            <w:rFonts w:ascii="Century Gothic" w:hAnsi="Century Gothic"/>
+            <w:b/>
+            <w:bCs/>
+            <w:noProof/>
+          </w:rPr>
+          <w:t>/</w:t>
+        </w:r>
+        <w:r>
+          <w:rPr>
+            <w:rStyle w:val="a9"/>
+            <w:rFonts w:ascii="Century Gothic" w:hAnsi="Century Gothic"/>
+            <w:b/>
+            <w:bCs/>
+            <w:noProof/>
+            <w:lang w:val="en-US"/>
+          </w:rPr>
+          <w:t>in</w:t>
+        </w:r>
+        <w:r>
+          <w:rPr>
+            <w:rStyle w:val="a9"/>
+            <w:rFonts w:ascii="Century Gothic" w:hAnsi="Century Gothic"/>
+            <w:b/>
+            <w:bCs/>
+            <w:noProof/>
+          </w:rPr>
+          <w:t>/</w:t>
+        </w:r>
+        <w:r>
+          <w:rPr>
+            <w:rStyle w:val="a9"/>
+            <w:rFonts w:ascii="Century Gothic" w:hAnsi="Century Gothic"/>
+            <w:b/>
+            <w:bCs/>
+            <w:noProof/>
+            <w:lang w:val="en-US"/>
+          </w:rPr>
+          <w:t>dmitriy</w:t>
+        </w:r>
+        <w:r>
+          <w:rPr>
+            <w:rStyle w:val="a9"/>
+            <w:rFonts w:ascii="Century Gothic" w:hAnsi="Century Gothic"/>
+            <w:b/>
+            <w:bCs/>
+            <w:noProof/>
+          </w:rPr>
+          <w:t>-</w:t>
+        </w:r>
+        <w:r>
+          <w:rPr>
+            <w:rStyle w:val="a9"/>
+            <w:rFonts w:ascii="Century Gothic" w:hAnsi="Century Gothic"/>
+            <w:b/>
+            <w:bCs/>
+            <w:noProof/>
+            <w:lang w:val="en-US"/>
+          </w:rPr>
+          <w:t>kulgeyko</w:t>
+        </w:r>
+        <w:r>
+          <w:rPr>
+            <w:rStyle w:val="a9"/>
+            <w:rFonts w:ascii="Century Gothic" w:hAnsi="Century Gothic"/>
+            <w:b/>
+            <w:bCs/>
+            <w:noProof/>
+          </w:rPr>
+          <w:t>-077</w:t>
+        </w:r>
+        <w:r>
+          <w:rPr>
+            <w:rStyle w:val="a9"/>
+            <w:rFonts w:ascii="Century Gothic" w:hAnsi="Century Gothic"/>
+            <w:b/>
+            <w:bCs/>
+            <w:noProof/>
+            <w:lang w:val="en-US"/>
+          </w:rPr>
+          <w:t>b</w:t>
+        </w:r>
+        <w:r>
+          <w:rPr>
+            <w:rStyle w:val="a9"/>
+            <w:rFonts w:ascii="Century Gothic" w:hAnsi="Century Gothic"/>
+            <w:b/>
+            <w:bCs/>
+            <w:noProof/>
+          </w:rPr>
+          <w:t>7817</w:t>
+        </w:r>
+        <w:r>
+          <w:rPr>
+            <w:rStyle w:val="a9"/>
+            <w:rFonts w:ascii="Century Gothic" w:hAnsi="Century Gothic"/>
+            <w:b/>
+            <w:bCs/>
+            <w:noProof/>
+            <w:lang w:val="en-US"/>
+          </w:rPr>
+          <w:t>a</w:t>
+        </w:r>
+        <w:r>
+          <w:rPr>
+            <w:rStyle w:val="a9"/>
+            <w:rFonts w:ascii="Century Gothic" w:hAnsi="Century Gothic"/>
+            <w:b/>
+            <w:bCs/>
+            <w:noProof/>
+          </w:rPr>
+          <w:t>/</w:t>
         </w:r>
       </w:hyperlink>
     </w:p>
     <w:p>
       <w:pPr>
         <w:ind w:left="567"/>
-        <w:rPr>
+      </w:pPr>
+      <w:r>
+        <w:rPr>
+          <w:rFonts w:ascii="Century Gothic" w:hAnsi="Century Gothic"/>
+          <w:noProof/>
+          <w:sz w:val="22"/>
+          <w:szCs w:val="22"/>
           <w:lang w:val="en-US"/>
         </w:rPr>
-      </w:pPr>
+        <w:t>Git</w:t>
+      </w:r>
+      <w:r>
+        <w:rPr>
+          <w:rFonts w:ascii="Century Gothic" w:hAnsi="Century Gothic"/>
+          <w:noProof/>
+          <w:sz w:val="22"/>
+          <w:szCs w:val="22"/>
+        </w:rPr>
+        <w:t xml:space="preserve"> </w:t>
+      </w:r>
       <w:r>
         <w:rPr>
           <w:rFonts w:ascii="Century Gothic" w:hAnsi="Century Gothic"/>
@@ -942,15 +1170,23 @@
           <w:szCs w:val="22"/>
           <w:lang w:val="en-US"/>
         </w:rPr>
-        <w:t xml:space="preserve">Git Hub: </w:t>
-      </w:r>
-      <w:r>
-        <w:rPr>
-          <w:rFonts w:ascii="Century Gothic" w:hAnsi="Century Gothic"/>
-          <w:noProof/>
-          <w:sz w:val="22"/>
-          <w:szCs w:val="22"/>
-          <w:lang w:val="en-US"/>
+        <w:t>Hub</w:t>
+      </w:r>
+      <w:r>
+        <w:rPr>
+          <w:rFonts w:ascii="Century Gothic" w:hAnsi="Century Gothic"/>
+          <w:noProof/>
+          <w:sz w:val="22"/>
+          <w:szCs w:val="22"/>
+        </w:rPr>
+        <w:t xml:space="preserve">: </w:t>
+      </w:r>
+      <w:r>
+        <w:rPr>
+          <w:rFonts w:ascii="Century Gothic" w:hAnsi="Century Gothic"/>
+          <w:noProof/>
+          <w:sz w:val="22"/>
+          <w:szCs w:val="22"/>
         </w:rPr>
         <w:t xml:space="preserve">    </w:t>
       </w:r>
@@ -963,8 +1199,164 @@
             <w:bCs/>
             <w:lang w:val="en-US"/>
           </w:rPr>
-          <w:t>https://github.com/LBVF2007/First/tree/master/CV_Kulgeiko</w:t>
+          <w:t>https</w:t>
         </w:r>
+        <w:r>
+          <w:rPr>
+            <w:rStyle w:val="a9"/>
+            <w:rFonts w:ascii="Century Gothic" w:hAnsi="Century Gothic"/>
+            <w:b/>
+            <w:bCs/>
+          </w:rPr>
+          <w:t>://</w:t>
+        </w:r>
+        <w:proofErr w:type="spellStart"/>
+        <w:r>
+          <w:rPr>
+            <w:rStyle w:val="a9"/>
+            <w:rFonts w:ascii="Century Gothic" w:hAnsi="Century Gothic"/>
+            <w:b/>
+            <w:bCs/>
+            <w:lang w:val="en-US"/>
+          </w:rPr>
+          <w:t>github</w:t>
+        </w:r>
+        <w:proofErr w:type="spellEnd"/>
+        <w:r>
+          <w:rPr>
+            <w:rStyle w:val="a9"/>
+            <w:rFonts w:ascii="Century Gothic" w:hAnsi="Century Gothic"/>
+            <w:b/>
+            <w:bCs/>
+          </w:rPr>
+          <w:t>.</w:t>
+        </w:r>
+        <w:r>
+          <w:rPr>
+            <w:rStyle w:val="a9"/>
+            <w:rFonts w:ascii="Century Gothic" w:hAnsi="Century Gothic"/>
+            <w:b/>
+            <w:bCs/>
+            <w:lang w:val="en-US"/>
+          </w:rPr>
+          <w:t>com</w:t>
+        </w:r>
+        <w:r>
+          <w:rPr>
+            <w:rStyle w:val="a9"/>
+            <w:rFonts w:ascii="Century Gothic" w:hAnsi="Century Gothic"/>
+            <w:b/>
+            <w:bCs/>
+          </w:rPr>
+          <w:t>/</w:t>
+        </w:r>
+        <w:r>
+          <w:rPr>
+            <w:rStyle w:val="a9"/>
+            <w:rFonts w:ascii="Century Gothic" w:hAnsi="Century Gothic"/>
+            <w:b/>
+            <w:bCs/>
+            <w:lang w:val="en-US"/>
+          </w:rPr>
+          <w:t>LBVF</w:t>
+        </w:r>
+        <w:r>
+          <w:rPr>
+            <w:rStyle w:val="a9"/>
+            <w:rFonts w:ascii="Century Gothic" w:hAnsi="Century Gothic"/>
+            <w:b/>
+            <w:bCs/>
+          </w:rPr>
+          <w:t>2007/</w:t>
+        </w:r>
+        <w:r>
+          <w:rPr>
+            <w:rStyle w:val="a9"/>
+            <w:rFonts w:ascii="Century Gothic" w:hAnsi="Century Gothic"/>
+            <w:b/>
+            <w:bCs/>
+            <w:lang w:val="en-US"/>
+          </w:rPr>
+          <w:t>First</w:t>
+        </w:r>
+        <w:r>
+          <w:rPr>
+            <w:rStyle w:val="a9"/>
+            <w:rFonts w:ascii="Century Gothic" w:hAnsi="Century Gothic"/>
+            <w:b/>
+            <w:bCs/>
+          </w:rPr>
+          <w:t>/</w:t>
+        </w:r>
+        <w:r>
+          <w:rPr>
+            <w:rStyle w:val="a9"/>
+            <w:rFonts w:ascii="Century Gothic" w:hAnsi="Century Gothic"/>
+            <w:b/>
+            <w:bCs/>
+            <w:lang w:val="en-US"/>
+          </w:rPr>
+          <w:t>tree</w:t>
+        </w:r>
+        <w:r>
+          <w:rPr>
+            <w:rStyle w:val="a9"/>
+            <w:rFonts w:ascii="Century Gothic" w:hAnsi="Century Gothic"/>
+            <w:b/>
+            <w:bCs/>
+          </w:rPr>
+          <w:t>/</w:t>
+        </w:r>
+        <w:r>
+          <w:rPr>
+            <w:rStyle w:val="a9"/>
+            <w:rFonts w:ascii="Century Gothic" w:hAnsi="Century Gothic"/>
+            <w:b/>
+            <w:bCs/>
+            <w:lang w:val="en-US"/>
+          </w:rPr>
+          <w:t>master</w:t>
+        </w:r>
+        <w:r>
+          <w:rPr>
+            <w:rStyle w:val="a9"/>
+            <w:rFonts w:ascii="Century Gothic" w:hAnsi="Century Gothic"/>
+            <w:b/>
+            <w:bCs/>
+          </w:rPr>
+          <w:t>/</w:t>
+        </w:r>
+        <w:r>
+          <w:rPr>
+            <w:rStyle w:val="a9"/>
+            <w:rFonts w:ascii="Century Gothic" w:hAnsi="Century Gothic"/>
+            <w:b/>
+            <w:bCs/>
+            <w:lang w:val="en-US"/>
+          </w:rPr>
+          <w:t>CV</w:t>
+        </w:r>
+        <w:r>
+          <w:rPr>
+            <w:rStyle w:val="a9"/>
+            <w:rFonts w:ascii="Century Gothic" w:hAnsi="Century Gothic"/>
+            <w:b/>
+            <w:bCs/>
+          </w:rPr>
+          <w:t>_</w:t>
+        </w:r>
+        <w:proofErr w:type="spellStart"/>
+        <w:r>
+          <w:rPr>
+            <w:rStyle w:val="a9"/>
+            <w:rFonts w:ascii="Century Gothic" w:hAnsi="Century Gothic"/>
+            <w:b/>
+            <w:bCs/>
+            <w:lang w:val="en-US"/>
+          </w:rPr>
+          <w:t>Kulgeiko</w:t>
+        </w:r>
+        <w:proofErr w:type="spellEnd"/>
       </w:hyperlink>
     </w:p>
     <w:p>
@@ -975,7 +1367,6 @@
           <w:noProof/>
           <w:sz w:val="10"/>
           <w:szCs w:val="10"/>
-          <w:lang w:val="en-US"/>
         </w:rPr>
       </w:pPr>
     </w:p>
@@ -2155,7 +2546,29 @@
           <w:szCs w:val="22"/>
           <w:lang w:val="ru-RU"/>
         </w:rPr>
-        <w:t>Цель:</w:t>
+        <w:t>Цель</w:t>
+      </w:r>
+      <w:r>
+        <w:rPr>
+          <w:rFonts w:ascii="Century Gothic" w:hAnsi="Century Gothic"/>
+          <w:b/>
+          <w:noProof/>
+          <w:sz w:val="22"/>
+          <w:szCs w:val="22"/>
+          <w:lang w:val="ru-RU"/>
+        </w:rPr>
+        <w:t>/Мотивация</w:t>
+      </w:r>
+      <w:r>
+        <w:rPr>
+          <w:rFonts w:ascii="Century Gothic" w:hAnsi="Century Gothic"/>
+          <w:b/>
+          <w:noProof/>
+          <w:sz w:val="22"/>
+          <w:szCs w:val="22"/>
+          <w:lang w:val="ru-RU"/>
+        </w:rPr>
+        <w:t>:</w:t>
       </w:r>
     </w:p>
     <w:p>
@@ -2640,6 +3053,18 @@
         </w:rPr>
         <w:t>целей.</w:t>
       </w:r>
+    </w:p>
+    <w:p>
+      <w:pPr>
+        <w:pStyle w:val="Default"/>
+        <w:ind w:left="567" w:firstLine="284"/>
+        <w:rPr>
+          <w:rFonts w:ascii="Century Gothic" w:hAnsi="Century Gothic"/>
+          <w:sz w:val="10"/>
+          <w:szCs w:val="10"/>
+          <w:lang w:val="ru-RU"/>
+        </w:rPr>
+      </w:pPr>
     </w:p>
     <w:p>
       <w:pPr>
@@ -3519,6 +3944,19 @@
         </w:rPr>
         <w:t>- Понимание работы клиент-серверных приложений</w:t>
       </w:r>
+    </w:p>
+    <w:p>
+      <w:pPr>
+        <w:pStyle w:val="Default"/>
+        <w:ind w:firstLine="708"/>
+        <w:jc w:val="both"/>
+        <w:rPr>
+          <w:rFonts w:ascii="Century Gothic" w:hAnsi="Century Gothic"/>
+          <w:sz w:val="10"/>
+          <w:szCs w:val="10"/>
+          <w:lang w:val="ru-RU"/>
+        </w:rPr>
+      </w:pPr>
     </w:p>
     <w:p>
       <w:pPr>
@@ -3621,27 +4059,83 @@
           <w:noProof/>
           <w:sz w:val="22"/>
           <w:szCs w:val="22"/>
+        </w:rPr>
+      </w:pPr>
+      <w:r>
+        <w:rPr>
+          <w:rFonts w:ascii="Century Gothic" w:hAnsi="Century Gothic"/>
+          <w:noProof/>
+          <w:sz w:val="22"/>
+          <w:szCs w:val="22"/>
+        </w:rPr>
+        <w:t>Составлени</w:t>
+      </w:r>
+      <w:r>
+        <w:rPr>
+          <w:rFonts w:ascii="Century Gothic" w:hAnsi="Century Gothic"/>
+          <w:noProof/>
+          <w:sz w:val="22"/>
+          <w:szCs w:val="22"/>
+          <w:lang w:val="uk-UA"/>
+        </w:rPr>
+        <w:t>е</w:t>
+      </w:r>
+      <w:r>
+        <w:rPr>
+          <w:rFonts w:ascii="Century Gothic" w:hAnsi="Century Gothic"/>
+          <w:noProof/>
+          <w:sz w:val="22"/>
+          <w:szCs w:val="22"/>
+          <w:lang w:val="uk-UA"/>
+        </w:rPr>
+        <w:t xml:space="preserve"> документации</w:t>
+      </w:r>
+      <w:r>
+        <w:rPr>
+          <w:rFonts w:ascii="Century Gothic" w:hAnsi="Century Gothic"/>
+          <w:noProof/>
+          <w:sz w:val="22"/>
+          <w:szCs w:val="22"/>
+          <w:lang w:val="uk-UA"/>
+        </w:rPr>
+        <w:t>:</w:t>
+      </w:r>
+      <w:r>
+        <w:rPr>
+          <w:rFonts w:ascii="Century Gothic" w:hAnsi="Century Gothic"/>
+          <w:noProof/>
+          <w:sz w:val="22"/>
+          <w:szCs w:val="22"/>
+        </w:rPr>
+        <w:t xml:space="preserve"> </w:t>
+      </w:r>
+      <w:r>
+        <w:rPr>
+          <w:rFonts w:ascii="Century Gothic" w:hAnsi="Century Gothic"/>
+          <w:noProof/>
+          <w:sz w:val="22"/>
+          <w:szCs w:val="22"/>
           <w:lang w:val="en-US"/>
         </w:rPr>
-      </w:pPr>
-      <w:r>
-        <w:rPr>
-          <w:rFonts w:ascii="Century Gothic" w:hAnsi="Century Gothic"/>
-          <w:noProof/>
-          <w:sz w:val="22"/>
-          <w:szCs w:val="22"/>
-        </w:rPr>
-        <w:t>Составлени</w:t>
-      </w:r>
-      <w:r>
-        <w:rPr>
-          <w:rFonts w:ascii="Century Gothic" w:hAnsi="Century Gothic"/>
-          <w:noProof/>
-          <w:sz w:val="22"/>
-          <w:szCs w:val="22"/>
-          <w:lang w:val="uk-UA"/>
-        </w:rPr>
-        <w:t>е:</w:t>
+        <w:t>TestCase</w:t>
+      </w:r>
+      <w:r>
+        <w:rPr>
+          <w:rFonts w:ascii="Century Gothic" w:hAnsi="Century Gothic"/>
+          <w:noProof/>
+          <w:sz w:val="22"/>
+          <w:szCs w:val="22"/>
+        </w:rPr>
+        <w:t>,</w:t>
+      </w:r>
+      <w:r>
+        <w:rPr>
+          <w:rFonts w:ascii="Century Gothic" w:hAnsi="Century Gothic"/>
+          <w:noProof/>
+          <w:sz w:val="22"/>
+          <w:szCs w:val="22"/>
+        </w:rPr>
+        <w:t xml:space="preserve"> </w:t>
       </w:r>
       <w:r>
         <w:rPr>
@@ -3651,6 +4145,24 @@
           <w:szCs w:val="22"/>
           <w:lang w:val="en-US"/>
         </w:rPr>
+        <w:t>Checklist</w:t>
+      </w:r>
+      <w:r>
+        <w:rPr>
+          <w:rFonts w:ascii="Century Gothic" w:hAnsi="Century Gothic"/>
+          <w:noProof/>
+          <w:sz w:val="22"/>
+          <w:szCs w:val="22"/>
+        </w:rPr>
+        <w:t>,</w:t>
+      </w:r>
+      <w:r>
+        <w:rPr>
+          <w:rFonts w:ascii="Century Gothic" w:hAnsi="Century Gothic"/>
+          <w:noProof/>
+          <w:sz w:val="22"/>
+          <w:szCs w:val="22"/>
+        </w:rPr>
         <w:t xml:space="preserve"> </w:t>
       </w:r>
       <w:r>
@@ -3661,7 +4173,16 @@
           <w:szCs w:val="22"/>
           <w:lang w:val="en-US"/>
         </w:rPr>
-        <w:t>TestCase,</w:t>
+        <w:t>Bug</w:t>
+      </w:r>
+      <w:r>
+        <w:rPr>
+          <w:rFonts w:ascii="Century Gothic" w:hAnsi="Century Gothic"/>
+          <w:noProof/>
+          <w:sz w:val="22"/>
+          <w:szCs w:val="22"/>
+        </w:rPr>
+        <w:t>-</w:t>
       </w:r>
       <w:r>
         <w:rPr>
@@ -3671,37 +4192,7 @@
           <w:szCs w:val="22"/>
           <w:lang w:val="en-US"/>
         </w:rPr>
-        <w:t xml:space="preserve"> </w:t>
-      </w:r>
-      <w:r>
-        <w:rPr>
-          <w:rFonts w:ascii="Century Gothic" w:hAnsi="Century Gothic"/>
-          <w:noProof/>
-          <w:sz w:val="22"/>
-          <w:szCs w:val="22"/>
-          <w:lang w:val="en-US"/>
-        </w:rPr>
-        <w:t>Checklist,</w:t>
-      </w:r>
-      <w:r>
-        <w:rPr>
-          <w:rFonts w:ascii="Century Gothic" w:hAnsi="Century Gothic"/>
-          <w:noProof/>
-          <w:sz w:val="22"/>
-          <w:szCs w:val="22"/>
-          <w:lang w:val="en-US"/>
-        </w:rPr>
-        <w:t xml:space="preserve"> </w:t>
-      </w:r>
-      <w:r>
-        <w:rPr>
-          <w:rFonts w:ascii="Century Gothic" w:hAnsi="Century Gothic"/>
-          <w:noProof/>
-          <w:sz w:val="22"/>
-          <w:szCs w:val="22"/>
-          <w:lang w:val="en-US"/>
-        </w:rPr>
-        <w:t>Bug-reports</w:t>
+        <w:t>reports</w:t>
       </w:r>
     </w:p>
     <w:p>
@@ -4459,6 +4950,135 @@
     </w:p>
     <w:p>
       <w:pPr>
+        <w:tabs>
+          <w:tab w:val="num" w:pos="927"/>
+        </w:tabs>
+        <w:ind w:left="360"/>
+        <w:rPr>
+          <w:rFonts w:ascii="Century Gothic" w:hAnsi="Century Gothic"/>
+          <w:noProof/>
+          <w:sz w:val="10"/>
+          <w:szCs w:val="10"/>
+        </w:rPr>
+      </w:pPr>
+    </w:p>
+    <w:p>
+      <w:pPr>
+        <w:tabs>
+          <w:tab w:val="num" w:pos="927"/>
+        </w:tabs>
+        <w:ind w:left="360"/>
+        <w:rPr>
+          <w:rFonts w:ascii="Century Gothic" w:hAnsi="Century Gothic"/>
+          <w:noProof/>
+          <w:sz w:val="22"/>
+          <w:szCs w:val="22"/>
+        </w:rPr>
+      </w:pPr>
+      <w:r>
+        <w:rPr>
+          <w:rFonts w:ascii="Century Gothic" w:hAnsi="Century Gothic"/>
+          <w:b/>
+          <w:bCs/>
+          <w:noProof/>
+          <w:sz w:val="22"/>
+          <w:szCs w:val="22"/>
+        </w:rPr>
+        <w:t>Не</w:t>
+      </w:r>
+      <w:r>
+        <w:rPr>
+          <w:rFonts w:ascii="Century Gothic" w:hAnsi="Century Gothic"/>
+          <w:b/>
+          <w:bCs/>
+          <w:noProof/>
+          <w:sz w:val="22"/>
+          <w:szCs w:val="22"/>
+        </w:rPr>
+        <w:t xml:space="preserve"> </w:t>
+      </w:r>
+      <w:r>
+        <w:rPr>
+          <w:rFonts w:ascii="Century Gothic" w:hAnsi="Century Gothic"/>
+          <w:b/>
+          <w:bCs/>
+          <w:noProof/>
+          <w:sz w:val="22"/>
+          <w:szCs w:val="22"/>
+          <w:lang w:val="uk-UA"/>
+        </w:rPr>
+        <w:t>релевантный</w:t>
+      </w:r>
+      <w:r>
+        <w:rPr>
+          <w:rFonts w:ascii="Century Gothic" w:hAnsi="Century Gothic"/>
+          <w:b/>
+          <w:bCs/>
+          <w:noProof/>
+          <w:sz w:val="22"/>
+          <w:szCs w:val="22"/>
+          <w:lang w:val="uk-UA"/>
+        </w:rPr>
+        <w:t xml:space="preserve"> </w:t>
+      </w:r>
+      <w:r>
+        <w:rPr>
+          <w:rFonts w:ascii="Century Gothic" w:hAnsi="Century Gothic"/>
+          <w:b/>
+          <w:bCs/>
+          <w:noProof/>
+          <w:sz w:val="22"/>
+          <w:szCs w:val="22"/>
+          <w:lang w:val="uk-UA"/>
+        </w:rPr>
+        <w:t>оп</w:t>
+      </w:r>
+      <w:r>
+        <w:rPr>
+          <w:rFonts w:ascii="Century Gothic" w:hAnsi="Century Gothic"/>
+          <w:b/>
+          <w:bCs/>
+          <w:noProof/>
+          <w:sz w:val="22"/>
+          <w:szCs w:val="22"/>
+        </w:rPr>
+        <w:t>ы</w:t>
+      </w:r>
+      <w:r>
+        <w:rPr>
+          <w:rFonts w:ascii="Century Gothic" w:hAnsi="Century Gothic"/>
+          <w:b/>
+          <w:bCs/>
+          <w:noProof/>
+          <w:sz w:val="22"/>
+          <w:szCs w:val="22"/>
+          <w:lang w:val="uk-UA"/>
+        </w:rPr>
+        <w:t>т</w:t>
+      </w:r>
+      <w:r>
+        <w:rPr>
+          <w:rFonts w:ascii="Century Gothic" w:hAnsi="Century Gothic"/>
+          <w:b/>
+          <w:bCs/>
+          <w:noProof/>
+          <w:sz w:val="22"/>
+          <w:szCs w:val="22"/>
+        </w:rPr>
+        <w:t>:</w:t>
+      </w:r>
+      <w:r>
+        <w:rPr>
+          <w:rFonts w:ascii="Century Gothic" w:hAnsi="Century Gothic"/>
+          <w:noProof/>
+          <w:sz w:val="22"/>
+          <w:szCs w:val="22"/>
+        </w:rPr>
+        <w:t xml:space="preserve"> </w:t>
+      </w:r>
+    </w:p>
+    <w:p>
+      <w:pPr>
         <w:numPr>
           <w:ilvl w:val="0"/>
           <w:numId w:val="1"/>
@@ -4471,134 +5091,338 @@
           <w:szCs w:val="22"/>
         </w:rPr>
       </w:pPr>
-    </w:p>
-    <w:p>
-      <w:pPr>
-        <w:tabs>
-          <w:tab w:val="num" w:pos="927"/>
-        </w:tabs>
-        <w:ind w:left="360"/>
-        <w:rPr>
-          <w:rFonts w:ascii="Century Gothic" w:hAnsi="Century Gothic"/>
-          <w:noProof/>
-          <w:sz w:val="10"/>
-          <w:szCs w:val="10"/>
-        </w:rPr>
-      </w:pPr>
-    </w:p>
-    <w:p>
-      <w:pPr>
-        <w:tabs>
-          <w:tab w:val="num" w:pos="927"/>
-        </w:tabs>
-        <w:ind w:left="360"/>
-        <w:rPr>
-          <w:rFonts w:ascii="Century Gothic" w:hAnsi="Century Gothic"/>
-          <w:noProof/>
-          <w:sz w:val="22"/>
-          <w:szCs w:val="22"/>
-        </w:rPr>
-      </w:pPr>
-      <w:r>
-        <w:rPr>
-          <w:rFonts w:ascii="Century Gothic" w:hAnsi="Century Gothic"/>
-          <w:b/>
-          <w:bCs/>
-          <w:noProof/>
-          <w:sz w:val="22"/>
-          <w:szCs w:val="22"/>
-        </w:rPr>
-        <w:t>Не</w:t>
-      </w:r>
-      <w:r>
-        <w:rPr>
-          <w:rFonts w:ascii="Century Gothic" w:hAnsi="Century Gothic"/>
-          <w:b/>
-          <w:bCs/>
-          <w:noProof/>
-          <w:sz w:val="22"/>
-          <w:szCs w:val="22"/>
-        </w:rPr>
-        <w:t xml:space="preserve"> </w:t>
-      </w:r>
-      <w:r>
-        <w:rPr>
-          <w:rFonts w:ascii="Century Gothic" w:hAnsi="Century Gothic"/>
-          <w:b/>
-          <w:bCs/>
-          <w:noProof/>
-          <w:sz w:val="22"/>
-          <w:szCs w:val="22"/>
-          <w:lang w:val="uk-UA"/>
-        </w:rPr>
-        <w:t>релевантный</w:t>
-      </w:r>
-      <w:r>
-        <w:rPr>
-          <w:rFonts w:ascii="Century Gothic" w:hAnsi="Century Gothic"/>
-          <w:b/>
-          <w:bCs/>
-          <w:noProof/>
-          <w:sz w:val="22"/>
-          <w:szCs w:val="22"/>
-          <w:lang w:val="uk-UA"/>
-        </w:rPr>
-        <w:t xml:space="preserve"> </w:t>
-      </w:r>
-      <w:r>
-        <w:rPr>
-          <w:rFonts w:ascii="Century Gothic" w:hAnsi="Century Gothic"/>
-          <w:b/>
-          <w:bCs/>
-          <w:noProof/>
-          <w:sz w:val="22"/>
-          <w:szCs w:val="22"/>
-          <w:lang w:val="uk-UA"/>
-        </w:rPr>
-        <w:t>оп</w:t>
-      </w:r>
-      <w:r>
-        <w:rPr>
-          <w:rFonts w:ascii="Century Gothic" w:hAnsi="Century Gothic"/>
-          <w:b/>
-          <w:bCs/>
-          <w:noProof/>
-          <w:sz w:val="22"/>
-          <w:szCs w:val="22"/>
-        </w:rPr>
-        <w:t>ы</w:t>
-      </w:r>
-      <w:r>
-        <w:rPr>
-          <w:rFonts w:ascii="Century Gothic" w:hAnsi="Century Gothic"/>
-          <w:b/>
-          <w:bCs/>
-          <w:noProof/>
-          <w:sz w:val="22"/>
-          <w:szCs w:val="22"/>
-          <w:lang w:val="uk-UA"/>
-        </w:rPr>
-        <w:t>т</w:t>
-      </w:r>
-      <w:r>
-        <w:rPr>
-          <w:rFonts w:ascii="Century Gothic" w:hAnsi="Century Gothic"/>
-          <w:b/>
-          <w:bCs/>
-          <w:noProof/>
-          <w:sz w:val="22"/>
-          <w:szCs w:val="22"/>
-        </w:rPr>
-        <w:t>:</w:t>
-      </w:r>
-      <w:r>
-        <w:rPr>
-          <w:rFonts w:ascii="Century Gothic" w:hAnsi="Century Gothic"/>
-          <w:noProof/>
-          <w:sz w:val="22"/>
-          <w:szCs w:val="22"/>
-        </w:rPr>
-        <w:t xml:space="preserve"> </w:t>
+      <w:r>
+        <w:rPr>
+          <w:rFonts w:ascii="Century Gothic" w:hAnsi="Century Gothic"/>
+          <w:noProof/>
+          <w:sz w:val="22"/>
+          <w:szCs w:val="22"/>
+        </w:rPr>
+        <w:t>Глубокие</w:t>
+      </w:r>
+      <w:r>
+        <w:rPr>
+          <w:rFonts w:ascii="Century Gothic" w:hAnsi="Century Gothic"/>
+          <w:noProof/>
+          <w:sz w:val="22"/>
+          <w:szCs w:val="22"/>
+        </w:rPr>
+        <w:t xml:space="preserve"> </w:t>
+      </w:r>
+      <w:r>
+        <w:rPr>
+          <w:rFonts w:ascii="Century Gothic" w:hAnsi="Century Gothic"/>
+          <w:noProof/>
+          <w:sz w:val="22"/>
+          <w:szCs w:val="22"/>
+        </w:rPr>
+        <w:t>знания</w:t>
+      </w:r>
+      <w:r>
+        <w:rPr>
+          <w:rFonts w:ascii="Century Gothic" w:hAnsi="Century Gothic"/>
+          <w:noProof/>
+          <w:sz w:val="22"/>
+          <w:szCs w:val="22"/>
+        </w:rPr>
+        <w:t xml:space="preserve"> </w:t>
+      </w:r>
+      <w:r>
+        <w:rPr>
+          <w:rFonts w:ascii="Century Gothic" w:hAnsi="Century Gothic"/>
+          <w:noProof/>
+          <w:sz w:val="22"/>
+          <w:szCs w:val="22"/>
+        </w:rPr>
+        <w:t>GSM</w:t>
+      </w:r>
+      <w:r>
+        <w:rPr>
+          <w:rFonts w:ascii="Century Gothic" w:hAnsi="Century Gothic"/>
+          <w:noProof/>
+          <w:sz w:val="22"/>
+          <w:szCs w:val="22"/>
+        </w:rPr>
+        <w:t xml:space="preserve"> </w:t>
+      </w:r>
+      <w:r>
+        <w:rPr>
+          <w:rFonts w:ascii="Century Gothic" w:hAnsi="Century Gothic"/>
+          <w:noProof/>
+          <w:sz w:val="22"/>
+          <w:szCs w:val="22"/>
+        </w:rPr>
+        <w:t>и</w:t>
+      </w:r>
+      <w:r>
+        <w:rPr>
+          <w:rFonts w:ascii="Century Gothic" w:hAnsi="Century Gothic"/>
+          <w:noProof/>
+          <w:sz w:val="22"/>
+          <w:szCs w:val="22"/>
+        </w:rPr>
+        <w:t xml:space="preserve"> </w:t>
+      </w:r>
+      <w:r>
+        <w:rPr>
+          <w:rFonts w:ascii="Century Gothic" w:hAnsi="Century Gothic"/>
+          <w:noProof/>
+          <w:sz w:val="22"/>
+          <w:szCs w:val="22"/>
+        </w:rPr>
+        <w:t>CDMA</w:t>
+      </w:r>
+      <w:r>
+        <w:rPr>
+          <w:rFonts w:ascii="Century Gothic" w:hAnsi="Century Gothic"/>
+          <w:noProof/>
+          <w:sz w:val="22"/>
+          <w:szCs w:val="22"/>
+        </w:rPr>
+        <w:t>,</w:t>
+      </w:r>
+      <w:r>
+        <w:rPr>
+          <w:rFonts w:ascii="Century Gothic" w:hAnsi="Century Gothic"/>
+          <w:noProof/>
+          <w:sz w:val="22"/>
+          <w:szCs w:val="22"/>
+        </w:rPr>
+        <w:t xml:space="preserve"> </w:t>
+      </w:r>
+      <w:r>
+        <w:rPr>
+          <w:rFonts w:ascii="Century Gothic" w:hAnsi="Century Gothic"/>
+          <w:noProof/>
+          <w:sz w:val="22"/>
+          <w:szCs w:val="22"/>
+        </w:rPr>
+        <w:t>опыт</w:t>
+      </w:r>
+      <w:r>
+        <w:rPr>
+          <w:rFonts w:ascii="Century Gothic" w:hAnsi="Century Gothic"/>
+          <w:noProof/>
+          <w:sz w:val="22"/>
+          <w:szCs w:val="22"/>
+        </w:rPr>
+        <w:t xml:space="preserve"> </w:t>
+      </w:r>
+      <w:r>
+        <w:rPr>
+          <w:rFonts w:ascii="Century Gothic" w:hAnsi="Century Gothic"/>
+          <w:noProof/>
+          <w:sz w:val="22"/>
+          <w:szCs w:val="22"/>
+        </w:rPr>
+        <w:t>работы</w:t>
+      </w:r>
+      <w:r>
+        <w:rPr>
+          <w:rFonts w:ascii="Century Gothic" w:hAnsi="Century Gothic"/>
+          <w:noProof/>
+          <w:sz w:val="22"/>
+          <w:szCs w:val="22"/>
+        </w:rPr>
+        <w:t xml:space="preserve"> </w:t>
+      </w:r>
+      <w:r>
+        <w:rPr>
+          <w:rFonts w:ascii="Century Gothic" w:hAnsi="Century Gothic"/>
+          <w:noProof/>
+          <w:sz w:val="22"/>
+          <w:szCs w:val="22"/>
+        </w:rPr>
+        <w:t>в</w:t>
+      </w:r>
+      <w:r>
+        <w:rPr>
+          <w:rFonts w:ascii="Century Gothic" w:hAnsi="Century Gothic"/>
+          <w:noProof/>
+          <w:sz w:val="22"/>
+          <w:szCs w:val="22"/>
+        </w:rPr>
+        <w:t xml:space="preserve"> </w:t>
+      </w:r>
+      <w:r>
+        <w:rPr>
+          <w:rFonts w:ascii="Century Gothic" w:hAnsi="Century Gothic"/>
+          <w:noProof/>
+          <w:sz w:val="22"/>
+          <w:szCs w:val="22"/>
+        </w:rPr>
+        <w:t>сфере</w:t>
+      </w:r>
+      <w:r>
+        <w:rPr>
+          <w:rFonts w:ascii="Century Gothic" w:hAnsi="Century Gothic"/>
+          <w:noProof/>
+          <w:sz w:val="22"/>
+          <w:szCs w:val="22"/>
+        </w:rPr>
+        <w:t xml:space="preserve"> </w:t>
+      </w:r>
+      <w:r>
+        <w:rPr>
+          <w:rFonts w:ascii="Century Gothic" w:hAnsi="Century Gothic"/>
+          <w:noProof/>
+          <w:sz w:val="22"/>
+          <w:szCs w:val="22"/>
+        </w:rPr>
+        <w:t>телекоммуникаций:</w:t>
+      </w:r>
+      <w:r>
+        <w:rPr>
+          <w:rFonts w:ascii="Century Gothic" w:hAnsi="Century Gothic"/>
+          <w:noProof/>
+          <w:sz w:val="22"/>
+          <w:szCs w:val="22"/>
+        </w:rPr>
+        <w:t xml:space="preserve"> </w:t>
+      </w:r>
+      <w:r>
+        <w:rPr>
+          <w:rFonts w:ascii="Century Gothic" w:hAnsi="Century Gothic"/>
+          <w:noProof/>
+          <w:sz w:val="22"/>
+          <w:szCs w:val="22"/>
+        </w:rPr>
+        <w:t>в</w:t>
+      </w:r>
+      <w:r>
+        <w:rPr>
+          <w:rFonts w:ascii="Century Gothic" w:hAnsi="Century Gothic"/>
+          <w:noProof/>
+          <w:sz w:val="22"/>
+          <w:szCs w:val="22"/>
+        </w:rPr>
+        <w:t xml:space="preserve"> </w:t>
+      </w:r>
+      <w:r>
+        <w:rPr>
+          <w:rFonts w:ascii="Century Gothic" w:hAnsi="Century Gothic"/>
+          <w:noProof/>
+          <w:sz w:val="22"/>
+          <w:szCs w:val="22"/>
+        </w:rPr>
+        <w:t>строительстве,</w:t>
+      </w:r>
+      <w:r>
+        <w:rPr>
+          <w:rFonts w:ascii="Century Gothic" w:hAnsi="Century Gothic"/>
+          <w:noProof/>
+          <w:sz w:val="22"/>
+          <w:szCs w:val="22"/>
+        </w:rPr>
+        <w:t xml:space="preserve"> </w:t>
+      </w:r>
+      <w:r>
+        <w:rPr>
+          <w:rFonts w:ascii="Century Gothic" w:hAnsi="Century Gothic"/>
+          <w:noProof/>
+          <w:sz w:val="22"/>
+          <w:szCs w:val="22"/>
+        </w:rPr>
+        <w:t>инсталляции</w:t>
+      </w:r>
+      <w:r>
+        <w:rPr>
+          <w:rFonts w:ascii="Century Gothic" w:hAnsi="Century Gothic"/>
+          <w:noProof/>
+          <w:sz w:val="22"/>
+          <w:szCs w:val="22"/>
+        </w:rPr>
+        <w:t xml:space="preserve"> </w:t>
+      </w:r>
+      <w:r>
+        <w:rPr>
+          <w:rFonts w:ascii="Century Gothic" w:hAnsi="Century Gothic"/>
+          <w:noProof/>
+          <w:sz w:val="22"/>
+          <w:szCs w:val="22"/>
+        </w:rPr>
+        <w:t>и</w:t>
+      </w:r>
+      <w:r>
+        <w:rPr>
+          <w:rFonts w:ascii="Century Gothic" w:hAnsi="Century Gothic"/>
+          <w:noProof/>
+          <w:sz w:val="22"/>
+          <w:szCs w:val="22"/>
+        </w:rPr>
+        <w:t xml:space="preserve"> </w:t>
+      </w:r>
+      <w:r>
+        <w:rPr>
+          <w:rFonts w:ascii="Century Gothic" w:hAnsi="Century Gothic"/>
+          <w:noProof/>
+          <w:sz w:val="22"/>
+          <w:szCs w:val="22"/>
+        </w:rPr>
+        <w:t>эксплуатации</w:t>
+      </w:r>
+      <w:r>
+        <w:rPr>
+          <w:rFonts w:ascii="Century Gothic" w:hAnsi="Century Gothic"/>
+          <w:noProof/>
+          <w:sz w:val="22"/>
+          <w:szCs w:val="22"/>
+        </w:rPr>
+        <w:t xml:space="preserve"> </w:t>
+      </w:r>
+      <w:r>
+        <w:rPr>
+          <w:rFonts w:ascii="Century Gothic" w:hAnsi="Century Gothic"/>
+          <w:noProof/>
+          <w:sz w:val="22"/>
+          <w:szCs w:val="22"/>
+        </w:rPr>
+        <w:t>объектов</w:t>
+      </w:r>
+      <w:r>
+        <w:rPr>
+          <w:rFonts w:ascii="Century Gothic" w:hAnsi="Century Gothic"/>
+          <w:noProof/>
+          <w:sz w:val="22"/>
+          <w:szCs w:val="22"/>
+        </w:rPr>
+        <w:t xml:space="preserve"> </w:t>
+      </w:r>
+      <w:r>
+        <w:rPr>
+          <w:rFonts w:ascii="Century Gothic" w:hAnsi="Century Gothic"/>
+          <w:noProof/>
+          <w:sz w:val="22"/>
+          <w:szCs w:val="22"/>
+        </w:rPr>
+        <w:t>мобильной</w:t>
+      </w:r>
+      <w:r>
+        <w:rPr>
+          <w:rFonts w:ascii="Century Gothic" w:hAnsi="Century Gothic"/>
+          <w:noProof/>
+          <w:sz w:val="22"/>
+          <w:szCs w:val="22"/>
+        </w:rPr>
+        <w:t xml:space="preserve"> </w:t>
+      </w:r>
+      <w:r>
+        <w:rPr>
+          <w:rFonts w:ascii="Century Gothic" w:hAnsi="Century Gothic"/>
+          <w:noProof/>
+          <w:sz w:val="22"/>
+          <w:szCs w:val="22"/>
+        </w:rPr>
+        <w:t>связи</w:t>
+      </w:r>
+      <w:r>
+        <w:rPr>
+          <w:rFonts w:ascii="Century Gothic" w:hAnsi="Century Gothic"/>
+          <w:noProof/>
+          <w:sz w:val="22"/>
+          <w:szCs w:val="22"/>
+        </w:rPr>
+        <w:t>.</w:t>
       </w:r>
     </w:p>
     <w:p>
@@ -4622,43 +5446,88 @@
           <w:sz w:val="22"/>
           <w:szCs w:val="22"/>
         </w:rPr>
-        <w:t>Глубокие</w:t>
-      </w:r>
-      <w:r>
-        <w:rPr>
-          <w:rFonts w:ascii="Century Gothic" w:hAnsi="Century Gothic"/>
-          <w:noProof/>
-          <w:sz w:val="22"/>
-          <w:szCs w:val="22"/>
-        </w:rPr>
-        <w:t xml:space="preserve"> </w:t>
-      </w:r>
-      <w:r>
-        <w:rPr>
-          <w:rFonts w:ascii="Century Gothic" w:hAnsi="Century Gothic"/>
-          <w:noProof/>
-          <w:sz w:val="22"/>
-          <w:szCs w:val="22"/>
-        </w:rPr>
-        <w:t>знания</w:t>
-      </w:r>
-      <w:r>
-        <w:rPr>
-          <w:rFonts w:ascii="Century Gothic" w:hAnsi="Century Gothic"/>
-          <w:noProof/>
-          <w:sz w:val="22"/>
-          <w:szCs w:val="22"/>
-        </w:rPr>
-        <w:t xml:space="preserve"> </w:t>
-      </w:r>
-      <w:r>
-        <w:rPr>
-          <w:rFonts w:ascii="Century Gothic" w:hAnsi="Century Gothic"/>
-          <w:noProof/>
-          <w:sz w:val="22"/>
-          <w:szCs w:val="22"/>
-        </w:rPr>
-        <w:t>GSM</w:t>
+        <w:t xml:space="preserve"> </w:t>
+      </w:r>
+      <w:r>
+        <w:rPr>
+          <w:rFonts w:ascii="Century Gothic" w:hAnsi="Century Gothic"/>
+          <w:noProof/>
+          <w:sz w:val="22"/>
+          <w:szCs w:val="22"/>
+        </w:rPr>
+        <w:t>Опыт</w:t>
+      </w:r>
+      <w:r>
+        <w:rPr>
+          <w:rFonts w:ascii="Century Gothic" w:hAnsi="Century Gothic"/>
+          <w:noProof/>
+          <w:sz w:val="22"/>
+          <w:szCs w:val="22"/>
+        </w:rPr>
+        <w:t xml:space="preserve"> </w:t>
+      </w:r>
+      <w:r>
+        <w:rPr>
+          <w:rFonts w:ascii="Century Gothic" w:hAnsi="Century Gothic"/>
+          <w:noProof/>
+          <w:sz w:val="22"/>
+          <w:szCs w:val="22"/>
+        </w:rPr>
+        <w:t>работы</w:t>
+      </w:r>
+      <w:r>
+        <w:rPr>
+          <w:rFonts w:ascii="Century Gothic" w:hAnsi="Century Gothic"/>
+          <w:noProof/>
+          <w:sz w:val="22"/>
+          <w:szCs w:val="22"/>
+        </w:rPr>
+        <w:t xml:space="preserve"> </w:t>
+      </w:r>
+      <w:r>
+        <w:rPr>
+          <w:rFonts w:ascii="Century Gothic" w:hAnsi="Century Gothic"/>
+          <w:noProof/>
+          <w:sz w:val="22"/>
+          <w:szCs w:val="22"/>
+        </w:rPr>
+        <w:t>с</w:t>
+      </w:r>
+      <w:r>
+        <w:rPr>
+          <w:rFonts w:ascii="Century Gothic" w:hAnsi="Century Gothic"/>
+          <w:noProof/>
+          <w:sz w:val="22"/>
+          <w:szCs w:val="22"/>
+        </w:rPr>
+        <w:t xml:space="preserve"> </w:t>
+      </w:r>
+      <w:r>
+        <w:rPr>
+          <w:rFonts w:ascii="Century Gothic" w:hAnsi="Century Gothic"/>
+          <w:noProof/>
+          <w:sz w:val="22"/>
+          <w:szCs w:val="22"/>
+        </w:rPr>
+        <w:t>подрядными</w:t>
+      </w:r>
+      <w:r>
+        <w:rPr>
+          <w:rFonts w:ascii="Century Gothic" w:hAnsi="Century Gothic"/>
+          <w:noProof/>
+          <w:sz w:val="22"/>
+          <w:szCs w:val="22"/>
+        </w:rPr>
+        <w:t xml:space="preserve"> </w:t>
+      </w:r>
+      <w:r>
+        <w:rPr>
+          <w:rFonts w:ascii="Century Gothic" w:hAnsi="Century Gothic"/>
+          <w:noProof/>
+          <w:sz w:val="22"/>
+          <w:szCs w:val="22"/>
+        </w:rPr>
+        <w:t>организациями</w:t>
       </w:r>
       <w:r>
         <w:rPr>
@@ -4694,399 +5563,6 @@
           <w:sz w:val="22"/>
           <w:szCs w:val="22"/>
         </w:rPr>
-        <w:t>CDMA</w:t>
-      </w:r>
-      <w:r>
-        <w:rPr>
-          <w:rFonts w:ascii="Century Gothic" w:hAnsi="Century Gothic"/>
-          <w:noProof/>
-          <w:sz w:val="22"/>
-          <w:szCs w:val="22"/>
-        </w:rPr>
-        <w:t>,</w:t>
-      </w:r>
-      <w:r>
-        <w:rPr>
-          <w:rFonts w:ascii="Century Gothic" w:hAnsi="Century Gothic"/>
-          <w:noProof/>
-          <w:sz w:val="22"/>
-          <w:szCs w:val="22"/>
-        </w:rPr>
-        <w:t xml:space="preserve"> </w:t>
-      </w:r>
-      <w:r>
-        <w:rPr>
-          <w:rFonts w:ascii="Century Gothic" w:hAnsi="Century Gothic"/>
-          <w:noProof/>
-          <w:sz w:val="22"/>
-          <w:szCs w:val="22"/>
-        </w:rPr>
-        <w:t>опыт</w:t>
-      </w:r>
-      <w:r>
-        <w:rPr>
-          <w:rFonts w:ascii="Century Gothic" w:hAnsi="Century Gothic"/>
-          <w:noProof/>
-          <w:sz w:val="22"/>
-          <w:szCs w:val="22"/>
-        </w:rPr>
-        <w:t xml:space="preserve"> </w:t>
-      </w:r>
-      <w:r>
-        <w:rPr>
-          <w:rFonts w:ascii="Century Gothic" w:hAnsi="Century Gothic"/>
-          <w:noProof/>
-          <w:sz w:val="22"/>
-          <w:szCs w:val="22"/>
-        </w:rPr>
-        <w:t>работы</w:t>
-      </w:r>
-      <w:r>
-        <w:rPr>
-          <w:rFonts w:ascii="Century Gothic" w:hAnsi="Century Gothic"/>
-          <w:noProof/>
-          <w:sz w:val="22"/>
-          <w:szCs w:val="22"/>
-        </w:rPr>
-        <w:t xml:space="preserve"> </w:t>
-      </w:r>
-      <w:r>
-        <w:rPr>
-          <w:rFonts w:ascii="Century Gothic" w:hAnsi="Century Gothic"/>
-          <w:noProof/>
-          <w:sz w:val="22"/>
-          <w:szCs w:val="22"/>
-        </w:rPr>
-        <w:t>в</w:t>
-      </w:r>
-      <w:r>
-        <w:rPr>
-          <w:rFonts w:ascii="Century Gothic" w:hAnsi="Century Gothic"/>
-          <w:noProof/>
-          <w:sz w:val="22"/>
-          <w:szCs w:val="22"/>
-        </w:rPr>
-        <w:t xml:space="preserve"> </w:t>
-      </w:r>
-      <w:r>
-        <w:rPr>
-          <w:rFonts w:ascii="Century Gothic" w:hAnsi="Century Gothic"/>
-          <w:noProof/>
-          <w:sz w:val="22"/>
-          <w:szCs w:val="22"/>
-        </w:rPr>
-        <w:t>сфере</w:t>
-      </w:r>
-      <w:r>
-        <w:rPr>
-          <w:rFonts w:ascii="Century Gothic" w:hAnsi="Century Gothic"/>
-          <w:noProof/>
-          <w:sz w:val="22"/>
-          <w:szCs w:val="22"/>
-        </w:rPr>
-        <w:t xml:space="preserve"> </w:t>
-      </w:r>
-      <w:r>
-        <w:rPr>
-          <w:rFonts w:ascii="Century Gothic" w:hAnsi="Century Gothic"/>
-          <w:noProof/>
-          <w:sz w:val="22"/>
-          <w:szCs w:val="22"/>
-        </w:rPr>
-        <w:t>телекоммуникаций:</w:t>
-      </w:r>
-      <w:r>
-        <w:rPr>
-          <w:rFonts w:ascii="Century Gothic" w:hAnsi="Century Gothic"/>
-          <w:noProof/>
-          <w:sz w:val="22"/>
-          <w:szCs w:val="22"/>
-        </w:rPr>
-        <w:t xml:space="preserve"> </w:t>
-      </w:r>
-      <w:r>
-        <w:rPr>
-          <w:rFonts w:ascii="Century Gothic" w:hAnsi="Century Gothic"/>
-          <w:noProof/>
-          <w:sz w:val="22"/>
-          <w:szCs w:val="22"/>
-        </w:rPr>
-        <w:t>в</w:t>
-      </w:r>
-      <w:r>
-        <w:rPr>
-          <w:rFonts w:ascii="Century Gothic" w:hAnsi="Century Gothic"/>
-          <w:noProof/>
-          <w:sz w:val="22"/>
-          <w:szCs w:val="22"/>
-        </w:rPr>
-        <w:t xml:space="preserve"> </w:t>
-      </w:r>
-      <w:r>
-        <w:rPr>
-          <w:rFonts w:ascii="Century Gothic" w:hAnsi="Century Gothic"/>
-          <w:noProof/>
-          <w:sz w:val="22"/>
-          <w:szCs w:val="22"/>
-        </w:rPr>
-        <w:t>строительстве,</w:t>
-      </w:r>
-      <w:r>
-        <w:rPr>
-          <w:rFonts w:ascii="Century Gothic" w:hAnsi="Century Gothic"/>
-          <w:noProof/>
-          <w:sz w:val="22"/>
-          <w:szCs w:val="22"/>
-        </w:rPr>
-        <w:t xml:space="preserve"> </w:t>
-      </w:r>
-      <w:r>
-        <w:rPr>
-          <w:rFonts w:ascii="Century Gothic" w:hAnsi="Century Gothic"/>
-          <w:noProof/>
-          <w:sz w:val="22"/>
-          <w:szCs w:val="22"/>
-        </w:rPr>
-        <w:t>инсталляции</w:t>
-      </w:r>
-      <w:r>
-        <w:rPr>
-          <w:rFonts w:ascii="Century Gothic" w:hAnsi="Century Gothic"/>
-          <w:noProof/>
-          <w:sz w:val="22"/>
-          <w:szCs w:val="22"/>
-        </w:rPr>
-        <w:t xml:space="preserve"> </w:t>
-      </w:r>
-      <w:r>
-        <w:rPr>
-          <w:rFonts w:ascii="Century Gothic" w:hAnsi="Century Gothic"/>
-          <w:noProof/>
-          <w:sz w:val="22"/>
-          <w:szCs w:val="22"/>
-        </w:rPr>
-        <w:t>и</w:t>
-      </w:r>
-      <w:r>
-        <w:rPr>
-          <w:rFonts w:ascii="Century Gothic" w:hAnsi="Century Gothic"/>
-          <w:noProof/>
-          <w:sz w:val="22"/>
-          <w:szCs w:val="22"/>
-        </w:rPr>
-        <w:t xml:space="preserve"> </w:t>
-      </w:r>
-      <w:r>
-        <w:rPr>
-          <w:rFonts w:ascii="Century Gothic" w:hAnsi="Century Gothic"/>
-          <w:noProof/>
-          <w:sz w:val="22"/>
-          <w:szCs w:val="22"/>
-        </w:rPr>
-        <w:t>эксплуатации</w:t>
-      </w:r>
-      <w:r>
-        <w:rPr>
-          <w:rFonts w:ascii="Century Gothic" w:hAnsi="Century Gothic"/>
-          <w:noProof/>
-          <w:sz w:val="22"/>
-          <w:szCs w:val="22"/>
-        </w:rPr>
-        <w:t xml:space="preserve"> </w:t>
-      </w:r>
-      <w:r>
-        <w:rPr>
-          <w:rFonts w:ascii="Century Gothic" w:hAnsi="Century Gothic"/>
-          <w:noProof/>
-          <w:sz w:val="22"/>
-          <w:szCs w:val="22"/>
-        </w:rPr>
-        <w:t>объектов</w:t>
-      </w:r>
-      <w:r>
-        <w:rPr>
-          <w:rFonts w:ascii="Century Gothic" w:hAnsi="Century Gothic"/>
-          <w:noProof/>
-          <w:sz w:val="22"/>
-          <w:szCs w:val="22"/>
-        </w:rPr>
-        <w:t xml:space="preserve"> </w:t>
-      </w:r>
-      <w:r>
-        <w:rPr>
-          <w:rFonts w:ascii="Century Gothic" w:hAnsi="Century Gothic"/>
-          <w:noProof/>
-          <w:sz w:val="22"/>
-          <w:szCs w:val="22"/>
-        </w:rPr>
-        <w:t>мобильной</w:t>
-      </w:r>
-      <w:r>
-        <w:rPr>
-          <w:rFonts w:ascii="Century Gothic" w:hAnsi="Century Gothic"/>
-          <w:noProof/>
-          <w:sz w:val="22"/>
-          <w:szCs w:val="22"/>
-        </w:rPr>
-        <w:t xml:space="preserve"> </w:t>
-      </w:r>
-      <w:r>
-        <w:rPr>
-          <w:rFonts w:ascii="Century Gothic" w:hAnsi="Century Gothic"/>
-          <w:noProof/>
-          <w:sz w:val="22"/>
-          <w:szCs w:val="22"/>
-        </w:rPr>
-        <w:t>связи</w:t>
-      </w:r>
-      <w:r>
-        <w:rPr>
-          <w:rFonts w:ascii="Century Gothic" w:hAnsi="Century Gothic"/>
-          <w:noProof/>
-          <w:sz w:val="22"/>
-          <w:szCs w:val="22"/>
-        </w:rPr>
-        <w:t>.</w:t>
-      </w:r>
-    </w:p>
-    <w:p>
-      <w:pPr>
-        <w:numPr>
-          <w:ilvl w:val="0"/>
-          <w:numId w:val="1"/>
-        </w:numPr>
-        <w:jc w:val="both"/>
-        <w:rPr>
-          <w:rFonts w:ascii="Century Gothic" w:hAnsi="Century Gothic"/>
-          <w:noProof/>
-          <w:sz w:val="22"/>
-          <w:szCs w:val="22"/>
-        </w:rPr>
-      </w:pPr>
-      <w:r>
-        <w:rPr>
-          <w:rFonts w:ascii="Century Gothic" w:hAnsi="Century Gothic"/>
-          <w:noProof/>
-          <w:sz w:val="22"/>
-          <w:szCs w:val="22"/>
-        </w:rPr>
-        <w:t xml:space="preserve"> </w:t>
-      </w:r>
-      <w:r>
-        <w:rPr>
-          <w:rFonts w:ascii="Century Gothic" w:hAnsi="Century Gothic"/>
-          <w:noProof/>
-          <w:sz w:val="22"/>
-          <w:szCs w:val="22"/>
-        </w:rPr>
-        <w:t>Опыт</w:t>
-      </w:r>
-      <w:r>
-        <w:rPr>
-          <w:rFonts w:ascii="Century Gothic" w:hAnsi="Century Gothic"/>
-          <w:noProof/>
-          <w:sz w:val="22"/>
-          <w:szCs w:val="22"/>
-        </w:rPr>
-        <w:t xml:space="preserve"> </w:t>
-      </w:r>
-      <w:r>
-        <w:rPr>
-          <w:rFonts w:ascii="Century Gothic" w:hAnsi="Century Gothic"/>
-          <w:noProof/>
-          <w:sz w:val="22"/>
-          <w:szCs w:val="22"/>
-        </w:rPr>
-        <w:t>работы</w:t>
-      </w:r>
-      <w:r>
-        <w:rPr>
-          <w:rFonts w:ascii="Century Gothic" w:hAnsi="Century Gothic"/>
-          <w:noProof/>
-          <w:sz w:val="22"/>
-          <w:szCs w:val="22"/>
-        </w:rPr>
-        <w:t xml:space="preserve"> </w:t>
-      </w:r>
-      <w:r>
-        <w:rPr>
-          <w:rFonts w:ascii="Century Gothic" w:hAnsi="Century Gothic"/>
-          <w:noProof/>
-          <w:sz w:val="22"/>
-          <w:szCs w:val="22"/>
-        </w:rPr>
-        <w:t>с</w:t>
-      </w:r>
-      <w:r>
-        <w:rPr>
-          <w:rFonts w:ascii="Century Gothic" w:hAnsi="Century Gothic"/>
-          <w:noProof/>
-          <w:sz w:val="22"/>
-          <w:szCs w:val="22"/>
-        </w:rPr>
-        <w:t xml:space="preserve"> </w:t>
-      </w:r>
-      <w:r>
-        <w:rPr>
-          <w:rFonts w:ascii="Century Gothic" w:hAnsi="Century Gothic"/>
-          <w:noProof/>
-          <w:sz w:val="22"/>
-          <w:szCs w:val="22"/>
-        </w:rPr>
-        <w:t>подрядными</w:t>
-      </w:r>
-      <w:r>
-        <w:rPr>
-          <w:rFonts w:ascii="Century Gothic" w:hAnsi="Century Gothic"/>
-          <w:noProof/>
-          <w:sz w:val="22"/>
-          <w:szCs w:val="22"/>
-        </w:rPr>
-        <w:t xml:space="preserve"> </w:t>
-      </w:r>
-      <w:r>
-        <w:rPr>
-          <w:rFonts w:ascii="Century Gothic" w:hAnsi="Century Gothic"/>
-          <w:noProof/>
-          <w:sz w:val="22"/>
-          <w:szCs w:val="22"/>
-        </w:rPr>
-        <w:t>организациями</w:t>
-      </w:r>
-      <w:r>
-        <w:rPr>
-          <w:rFonts w:ascii="Century Gothic" w:hAnsi="Century Gothic"/>
-          <w:noProof/>
-          <w:sz w:val="22"/>
-          <w:szCs w:val="22"/>
-        </w:rPr>
-        <w:t xml:space="preserve"> </w:t>
-      </w:r>
-      <w:r>
-        <w:rPr>
-          <w:rFonts w:ascii="Century Gothic" w:hAnsi="Century Gothic"/>
-          <w:noProof/>
-          <w:sz w:val="22"/>
-          <w:szCs w:val="22"/>
-        </w:rPr>
-        <w:t>и</w:t>
-      </w:r>
-      <w:r>
-        <w:rPr>
-          <w:rFonts w:ascii="Century Gothic" w:hAnsi="Century Gothic"/>
-          <w:noProof/>
-          <w:sz w:val="22"/>
-          <w:szCs w:val="22"/>
-        </w:rPr>
-        <w:t xml:space="preserve"> </w:t>
-      </w:r>
-      <w:r>
-        <w:rPr>
-          <w:rFonts w:ascii="Century Gothic" w:hAnsi="Century Gothic"/>
-          <w:noProof/>
-          <w:sz w:val="22"/>
-          <w:szCs w:val="22"/>
-        </w:rPr>
         <w:t>контроля</w:t>
       </w:r>
       <w:r>
@@ -5105,6 +5581,15 @@
           <w:sz w:val="22"/>
           <w:szCs w:val="22"/>
         </w:rPr>
+        <w:t xml:space="preserve">качества </w:t>
+      </w:r>
+      <w:r>
+        <w:rPr>
+          <w:rFonts w:ascii="Century Gothic" w:hAnsi="Century Gothic"/>
+          <w:noProof/>
+          <w:sz w:val="22"/>
+          <w:szCs w:val="22"/>
+        </w:rPr>
         <w:t>выполняемых</w:t>
       </w:r>
       <w:r>
@@ -5159,148 +5644,7 @@
           <w:sz w:val="22"/>
           <w:szCs w:val="22"/>
         </w:rPr>
-        <w:t>надзор</w:t>
-      </w:r>
-      <w:r>
-        <w:rPr>
-          <w:rFonts w:ascii="Century Gothic" w:hAnsi="Century Gothic"/>
-          <w:noProof/>
-          <w:sz w:val="22"/>
-          <w:szCs w:val="22"/>
-        </w:rPr>
-        <w:t xml:space="preserve"> </w:t>
-      </w:r>
-      <w:r>
-        <w:rPr>
-          <w:rFonts w:ascii="Century Gothic" w:hAnsi="Century Gothic"/>
-          <w:noProof/>
-          <w:sz w:val="22"/>
-          <w:szCs w:val="22"/>
-        </w:rPr>
-        <w:t>за</w:t>
-      </w:r>
-      <w:r>
-        <w:rPr>
-          <w:rFonts w:ascii="Century Gothic" w:hAnsi="Century Gothic"/>
-          <w:noProof/>
-          <w:sz w:val="22"/>
-          <w:szCs w:val="22"/>
-        </w:rPr>
-        <w:t xml:space="preserve"> </w:t>
-      </w:r>
-      <w:r>
-        <w:rPr>
-          <w:rFonts w:ascii="Century Gothic" w:hAnsi="Century Gothic"/>
-          <w:noProof/>
-          <w:sz w:val="22"/>
-          <w:szCs w:val="22"/>
-        </w:rPr>
-        <w:t>строительством.</w:t>
-      </w:r>
-      <w:r>
-        <w:rPr>
-          <w:rFonts w:ascii="Century Gothic" w:hAnsi="Century Gothic"/>
-          <w:noProof/>
-          <w:sz w:val="22"/>
-          <w:szCs w:val="22"/>
-        </w:rPr>
-        <w:t xml:space="preserve"> </w:t>
-      </w:r>
-    </w:p>
-    <w:p>
-      <w:pPr>
-        <w:numPr>
-          <w:ilvl w:val="0"/>
-          <w:numId w:val="1"/>
-        </w:numPr>
-        <w:jc w:val="both"/>
-        <w:rPr>
-          <w:rFonts w:ascii="Century Gothic" w:hAnsi="Century Gothic"/>
-          <w:noProof/>
-          <w:sz w:val="22"/>
-          <w:szCs w:val="22"/>
-        </w:rPr>
-      </w:pPr>
-      <w:r>
-        <w:rPr>
-          <w:rFonts w:ascii="Century Gothic" w:hAnsi="Century Gothic"/>
-          <w:noProof/>
-          <w:sz w:val="22"/>
-          <w:szCs w:val="22"/>
-        </w:rPr>
-        <w:t>Опыт</w:t>
-      </w:r>
-      <w:r>
-        <w:rPr>
-          <w:rFonts w:ascii="Century Gothic" w:hAnsi="Century Gothic"/>
-          <w:noProof/>
-          <w:sz w:val="22"/>
-          <w:szCs w:val="22"/>
-        </w:rPr>
-        <w:t xml:space="preserve"> </w:t>
-      </w:r>
-      <w:r>
-        <w:rPr>
-          <w:rFonts w:ascii="Century Gothic" w:hAnsi="Century Gothic"/>
-          <w:noProof/>
-          <w:sz w:val="22"/>
-          <w:szCs w:val="22"/>
-        </w:rPr>
-        <w:t>про</w:t>
-      </w:r>
-      <w:r>
-        <w:rPr>
-          <w:rFonts w:ascii="Century Gothic" w:hAnsi="Century Gothic"/>
-          <w:noProof/>
-          <w:sz w:val="22"/>
-          <w:szCs w:val="22"/>
-        </w:rPr>
-        <w:t>в</w:t>
-      </w:r>
-      <w:r>
-        <w:rPr>
-          <w:rFonts w:ascii="Century Gothic" w:hAnsi="Century Gothic"/>
-          <w:noProof/>
-          <w:sz w:val="22"/>
-          <w:szCs w:val="22"/>
-        </w:rPr>
-        <w:t>едения</w:t>
-      </w:r>
-      <w:r>
-        <w:rPr>
-          <w:rFonts w:ascii="Century Gothic" w:hAnsi="Century Gothic"/>
-          <w:noProof/>
-          <w:sz w:val="22"/>
-          <w:szCs w:val="22"/>
-        </w:rPr>
-        <w:t xml:space="preserve"> </w:t>
-      </w:r>
-      <w:r>
-        <w:rPr>
-          <w:rFonts w:ascii="Century Gothic" w:hAnsi="Century Gothic"/>
-          <w:noProof/>
-          <w:sz w:val="22"/>
-          <w:szCs w:val="22"/>
-        </w:rPr>
-        <w:t>инвентаризации</w:t>
-      </w:r>
-      <w:r>
-        <w:rPr>
-          <w:rFonts w:ascii="Century Gothic" w:hAnsi="Century Gothic"/>
-          <w:noProof/>
-          <w:sz w:val="22"/>
-          <w:szCs w:val="22"/>
-        </w:rPr>
-        <w:t xml:space="preserve"> </w:t>
-      </w:r>
-      <w:r>
-        <w:rPr>
-          <w:rFonts w:ascii="Century Gothic" w:hAnsi="Century Gothic"/>
-          <w:noProof/>
-          <w:sz w:val="22"/>
-          <w:szCs w:val="22"/>
-        </w:rPr>
-        <w:t>оборудования</w:t>
+        <w:t>надзор.</w:t>
       </w:r>
     </w:p>
     <w:p>
@@ -5400,16 +5744,16 @@
           <w:sz w:val="22"/>
           <w:szCs w:val="22"/>
         </w:rPr>
-        <w:t>проектов,</w:t>
-      </w:r>
-      <w:r>
-        <w:rPr>
-          <w:rFonts w:ascii="Century Gothic" w:hAnsi="Century Gothic"/>
-          <w:noProof/>
-          <w:sz w:val="22"/>
-          <w:szCs w:val="22"/>
-        </w:rPr>
-        <w:t xml:space="preserve"> </w:t>
+        <w:t>проектов</w:t>
+      </w:r>
+      <w:r>
+        <w:rPr>
+          <w:rFonts w:ascii="Century Gothic" w:hAnsi="Century Gothic"/>
+          <w:noProof/>
+          <w:sz w:val="22"/>
+          <w:szCs w:val="22"/>
+        </w:rPr>
+        <w:t>.</w:t>
       </w:r>
     </w:p>
     <w:p>
@@ -5475,6 +5819,31 @@
         </w:rPr>
         <w:t>документации</w:t>
       </w:r>
+      <w:r>
+        <w:rPr>
+          <w:rFonts w:ascii="Century Gothic" w:hAnsi="Century Gothic"/>
+          <w:noProof/>
+          <w:sz w:val="22"/>
+          <w:szCs w:val="22"/>
+        </w:rPr>
+        <w:t>.</w:t>
+      </w:r>
+    </w:p>
+    <w:p>
+      <w:pPr>
+        <w:pStyle w:val="a4"/>
+        <w:tabs>
+          <w:tab w:val="left" w:pos="927"/>
+        </w:tabs>
+        <w:ind w:left="360"/>
+        <w:jc w:val="both"/>
+        <w:rPr>
+          <w:rFonts w:ascii="Century Gothic" w:hAnsi="Century Gothic"/>
+          <w:noProof/>
+          <w:sz w:val="16"/>
+          <w:szCs w:val="16"/>
+        </w:rPr>
+      </w:pPr>
     </w:p>
     <w:p>
       <w:pPr>
@@ -6587,7 +6956,6 @@
           <w:p>
             <w:pPr>
               <w:ind w:left="113"/>
-              <w:jc w:val="both"/>
               <w:rPr>
                 <w:rFonts w:ascii="Century Gothic" w:hAnsi="Century Gothic"/>
                 <w:bCs/>
@@ -6812,7 +7180,6 @@
           <w:p>
             <w:pPr>
               <w:ind w:left="113"/>
-              <w:jc w:val="both"/>
               <w:rPr>
                 <w:rFonts w:ascii="Century Gothic" w:hAnsi="Century Gothic"/>
                 <w:bCs/>
@@ -8185,35 +8552,16 @@
                 <w:sz w:val="22"/>
                 <w:szCs w:val="22"/>
               </w:rPr>
-              <w:t>«</w:t>
-            </w:r>
-            <w:proofErr w:type="spellStart"/>
-            <w:r>
-              <w:rPr>
-                <w:rFonts w:ascii="Century Gothic" w:hAnsi="Century Gothic"/>
-                <w:sz w:val="22"/>
-                <w:szCs w:val="22"/>
-              </w:rPr>
-              <w:t>Астелит</w:t>
-            </w:r>
-            <w:proofErr w:type="spellEnd"/>
-            <w:r>
-              <w:rPr>
-                <w:rFonts w:ascii="Century Gothic" w:hAnsi="Century Gothic"/>
-                <w:sz w:val="22"/>
-                <w:szCs w:val="22"/>
-              </w:rPr>
-              <w:t>»</w:t>
-            </w:r>
-            <w:r>
-              <w:rPr>
-                <w:rFonts w:ascii="Century Gothic" w:hAnsi="Century Gothic"/>
-                <w:sz w:val="22"/>
-                <w:szCs w:val="22"/>
-              </w:rPr>
-              <w:t xml:space="preserve"> </w:t>
-            </w:r>
-            <w:proofErr w:type="spellStart"/>
+              <w:t>«Астелит»</w:t>
+            </w:r>
+            <w:r>
+              <w:rPr>
+                <w:rFonts w:ascii="Century Gothic" w:hAnsi="Century Gothic"/>
+                <w:sz w:val="22"/>
+                <w:szCs w:val="22"/>
+              </w:rPr>
+              <w:t xml:space="preserve"> </w:t>
+            </w:r>
             <w:r>
               <w:rPr>
                 <w:rFonts w:ascii="Century Gothic" w:hAnsi="Century Gothic"/>
@@ -8223,7 +8571,6 @@
               </w:rPr>
               <w:t>LifeCell</w:t>
             </w:r>
-            <w:proofErr w:type="spellEnd"/>
           </w:p>
           <w:p>
             <w:pPr>
@@ -11030,6 +11377,37 @@
           <w:szCs w:val="22"/>
         </w:rPr>
         <w:t>качества</w:t>
+      </w:r>
+      <w:r>
+        <w:rPr>
+          <w:rFonts w:ascii="Century Gothic" w:hAnsi="Century Gothic"/>
+          <w:b/>
+          <w:noProof/>
+          <w:sz w:val="22"/>
+          <w:szCs w:val="22"/>
+        </w:rPr>
+        <w:t xml:space="preserve"> (</w:t>
+      </w:r>
+      <w:r>
+        <w:rPr>
+          <w:rFonts w:ascii="Century Gothic" w:hAnsi="Century Gothic"/>
+          <w:b/>
+          <w:noProof/>
+          <w:sz w:val="22"/>
+          <w:szCs w:val="22"/>
+          <w:lang w:val="de-DE"/>
+        </w:rPr>
+        <w:t>Soft Skills</w:t>
+      </w:r>
+      <w:r>
+        <w:rPr>
+          <w:rFonts w:ascii="Century Gothic" w:hAnsi="Century Gothic"/>
+          <w:b/>
+          <w:noProof/>
+          <w:sz w:val="22"/>
+          <w:szCs w:val="22"/>
+        </w:rPr>
+        <w:t>)</w:t>
       </w:r>
     </w:p>
     <w:p>
